--- a/Notes/Python.docx
+++ b/Notes/Python.docx
@@ -31,7 +31,15 @@
         <w:t>concatenate</w:t>
       </w:r>
       <w:r>
-        <w:t xml:space="preserve"> a int to the string that time we need convert int to string usigng type casting ,type converting  str(int)</w:t>
+        <w:t xml:space="preserve"> a int to the string that time we need convert int to string </w:t>
+      </w:r>
+      <w:proofErr w:type="spellStart"/>
+      <w:r>
+        <w:t>usigng</w:t>
+      </w:r>
+      <w:proofErr w:type="spellEnd"/>
+      <w:r>
+        <w:t xml:space="preserve"> type casting ,type converting  str(int)</w:t>
       </w:r>
     </w:p>
     <w:p>
@@ -48,6 +56,9 @@
     </w:p>
     <w:p>
       <w:r>
+        <w:rPr>
+          <w:noProof/>
+        </w:rPr>
         <w:drawing>
           <wp:inline distT="0" distB="0" distL="0" distR="0" wp14:anchorId="137F9A26" wp14:editId="757CF5AE">
             <wp:extent cx="5943600" cy="3128645"/>
@@ -95,7 +106,15 @@
     </w:p>
     <w:p>
       <w:r>
-        <w:t>Def function_name(para1,para2):</w:t>
+        <w:t xml:space="preserve">Def </w:t>
+      </w:r>
+      <w:proofErr w:type="spellStart"/>
+      <w:r>
+        <w:t>function_name</w:t>
+      </w:r>
+      <w:proofErr w:type="spellEnd"/>
+      <w:r>
+        <w:t>(para1,para2):</w:t>
       </w:r>
     </w:p>
     <w:p>
@@ -114,8 +133,21 @@
       </w:r>
     </w:p>
     <w:p>
-      <w:r>
-        <w:t>A,b,c = function_name(4,30</w:t>
+      <w:proofErr w:type="spellStart"/>
+      <w:r>
+        <w:t>A,b,c</w:t>
+      </w:r>
+      <w:proofErr w:type="spellEnd"/>
+      <w:r>
+        <w:t xml:space="preserve"> = </w:t>
+      </w:r>
+      <w:proofErr w:type="spellStart"/>
+      <w:r>
+        <w:t>function_name</w:t>
+      </w:r>
+      <w:proofErr w:type="spellEnd"/>
+      <w:r>
+        <w:t>(4,30</w:t>
       </w:r>
     </w:p>
     <w:p/>
@@ -124,14 +156,136 @@
         <w:t>6//</w:t>
       </w:r>
       <w:r>
-        <w:t>2.5 flow devition devide num and get only integer part</w:t>
-      </w:r>
-    </w:p>
-    <w:p>
-      <w:r>
-        <w:t>6%2.5 devide number and get reminder</w:t>
-      </w:r>
-    </w:p>
+        <w:t xml:space="preserve">2.5 flow </w:t>
+      </w:r>
+      <w:proofErr w:type="spellStart"/>
+      <w:r>
+        <w:t>devition</w:t>
+      </w:r>
+      <w:proofErr w:type="spellEnd"/>
+      <w:r>
+        <w:t xml:space="preserve"> </w:t>
+      </w:r>
+      <w:proofErr w:type="spellStart"/>
+      <w:r>
+        <w:t>devide</w:t>
+      </w:r>
+      <w:proofErr w:type="spellEnd"/>
+      <w:r>
+        <w:t xml:space="preserve"> num and get only integer part</w:t>
+      </w:r>
+    </w:p>
+    <w:p>
+      <w:r>
+        <w:t xml:space="preserve">6%2.5 </w:t>
+      </w:r>
+      <w:proofErr w:type="spellStart"/>
+      <w:r>
+        <w:t>devide</w:t>
+      </w:r>
+      <w:proofErr w:type="spellEnd"/>
+      <w:r>
+        <w:t xml:space="preserve"> number and get reminder</w:t>
+      </w:r>
+    </w:p>
+    <w:p/>
+    <w:p>
+      <w:r>
+        <w:t xml:space="preserve">Find the length of variable or string    length = </w:t>
+      </w:r>
+      <w:proofErr w:type="spellStart"/>
+      <w:r>
+        <w:t>len</w:t>
+      </w:r>
+      <w:proofErr w:type="spellEnd"/>
+      <w:r>
+        <w:t>(</w:t>
+      </w:r>
+      <w:proofErr w:type="spellStart"/>
+      <w:r>
+        <w:t>vsrisbsle_name</w:t>
+      </w:r>
+      <w:proofErr w:type="spellEnd"/>
+      <w:r>
+        <w:t>)</w:t>
+      </w:r>
+    </w:p>
+    <w:p/>
+    <w:p>
+      <w:pPr>
+        <w:pStyle w:val="Subtitle"/>
+      </w:pPr>
+      <w:r>
+        <w:lastRenderedPageBreak/>
+        <w:t xml:space="preserve">Branching </w:t>
+      </w:r>
+    </w:p>
+    <w:p>
+      <w:r>
+        <w:t xml:space="preserve">When we use branching in the python we need to start with new block and end with colon </w:t>
+      </w:r>
+    </w:p>
+    <w:p>
+      <w:r>
+        <w:rPr>
+          <w:noProof/>
+        </w:rPr>
+        <w:drawing>
+          <wp:inline distT="0" distB="0" distL="0" distR="0" wp14:anchorId="3F5DA604" wp14:editId="5A378245">
+            <wp:extent cx="5943600" cy="1504950"/>
+            <wp:effectExtent l="0" t="0" r="0" b="0"/>
+            <wp:docPr id="2017637924" name="Picture 1" descr="A screenshot of a computer program&#10;&#10;Description automatically generated"/>
+            <wp:cNvGraphicFramePr>
+              <a:graphicFrameLocks xmlns:a="http://schemas.openxmlformats.org/drawingml/2006/main" noChangeAspect="1"/>
+            </wp:cNvGraphicFramePr>
+            <a:graphic xmlns:a="http://schemas.openxmlformats.org/drawingml/2006/main">
+              <a:graphicData uri="http://schemas.openxmlformats.org/drawingml/2006/picture">
+                <pic:pic xmlns:pic="http://schemas.openxmlformats.org/drawingml/2006/picture">
+                  <pic:nvPicPr>
+                    <pic:cNvPr id="2017637924" name="Picture 1" descr="A screenshot of a computer program&#10;&#10;Description automatically generated"/>
+                    <pic:cNvPicPr/>
+                  </pic:nvPicPr>
+                  <pic:blipFill>
+                    <a:blip r:embed="rId6"/>
+                    <a:stretch>
+                      <a:fillRect/>
+                    </a:stretch>
+                  </pic:blipFill>
+                  <pic:spPr>
+                    <a:xfrm>
+                      <a:off x="0" y="0"/>
+                      <a:ext cx="5943600" cy="1504950"/>
+                    </a:xfrm>
+                    <a:prstGeom prst="rect">
+                      <a:avLst/>
+                    </a:prstGeom>
+                  </pic:spPr>
+                </pic:pic>
+              </a:graphicData>
+            </a:graphic>
+          </wp:inline>
+        </w:drawing>
+      </w:r>
+    </w:p>
+    <w:p>
+      <w:pPr>
+        <w:pStyle w:val="Subtitle"/>
+      </w:pPr>
+      <w:r>
+        <w:t xml:space="preserve">Assignment operation </w:t>
+      </w:r>
+    </w:p>
+    <w:p>
+      <w:r>
+        <w:t>X += 1  === x=x+1</w:t>
+      </w:r>
+    </w:p>
+    <w:p>
+      <w:r>
+        <w:t>X /=2  === x=x/2</w:t>
+      </w:r>
+    </w:p>
+    <w:p/>
     <w:p/>
     <w:sectPr>
       <w:pgSz w:w="12240" w:h="15840"/>

--- a/Notes/Python.docx
+++ b/Notes/Python.docx
@@ -39,7 +39,15 @@
       </w:r>
       <w:proofErr w:type="spellEnd"/>
       <w:r>
-        <w:t xml:space="preserve"> type casting ,type converting  str(int)</w:t>
+        <w:t xml:space="preserve"> type </w:t>
+      </w:r>
+      <w:proofErr w:type="gramStart"/>
+      <w:r>
+        <w:t>casting ,type</w:t>
+      </w:r>
+      <w:proofErr w:type="gramEnd"/>
+      <w:r>
+        <w:t xml:space="preserve"> converting  str(int)</w:t>
       </w:r>
     </w:p>
     <w:p>
@@ -51,7 +59,15 @@
         </w:numPr>
       </w:pPr>
       <w:r>
-        <w:t xml:space="preserve">Implicit made by automatically with python and explicit  we need to manually convert types </w:t>
+        <w:t xml:space="preserve">Implicit made by automatically with python and </w:t>
+      </w:r>
+      <w:proofErr w:type="gramStart"/>
+      <w:r>
+        <w:t>explicit  we</w:t>
+      </w:r>
+      <w:proofErr w:type="gramEnd"/>
+      <w:r>
+        <w:t xml:space="preserve"> need to manually convert types </w:t>
       </w:r>
     </w:p>
     <w:p>
@@ -114,7 +130,15 @@
       </w:r>
       <w:proofErr w:type="spellEnd"/>
       <w:r>
-        <w:t>(para1,para2):</w:t>
+        <w:t>(para</w:t>
+      </w:r>
+      <w:proofErr w:type="gramStart"/>
+      <w:r>
+        <w:t>1,para</w:t>
+      </w:r>
+      <w:proofErr w:type="gramEnd"/>
+      <w:r>
+        <w:t>2):</w:t>
       </w:r>
     </w:p>
     <w:p>
@@ -126,16 +150,29 @@
     <w:p>
       <w:r>
         <w:tab/>
-        <w:t>Return para</w:t>
-      </w:r>
-      <w:r>
-        <w:t>,para2,para3</w:t>
+        <w:t xml:space="preserve">Return </w:t>
+      </w:r>
+      <w:proofErr w:type="gramStart"/>
+      <w:r>
+        <w:t>para</w:t>
+      </w:r>
+      <w:r>
+        <w:t>,para</w:t>
+      </w:r>
+      <w:proofErr w:type="gramEnd"/>
+      <w:r>
+        <w:t>2,para3</w:t>
       </w:r>
     </w:p>
     <w:p>
       <w:proofErr w:type="spellStart"/>
-      <w:r>
-        <w:t>A,b,c</w:t>
+      <w:proofErr w:type="gramStart"/>
+      <w:r>
+        <w:t>A,b</w:t>
+      </w:r>
+      <w:proofErr w:type="gramEnd"/>
+      <w:r>
+        <w:t>,c</w:t>
       </w:r>
       <w:proofErr w:type="spellEnd"/>
       <w:r>
@@ -277,14 +314,405 @@
     </w:p>
     <w:p>
       <w:r>
-        <w:t>X += 1  === x=x+1</w:t>
-      </w:r>
-    </w:p>
-    <w:p>
-      <w:r>
-        <w:t>X /=2  === x=x/2</w:t>
-      </w:r>
-    </w:p>
+        <w:t xml:space="preserve">X += </w:t>
+      </w:r>
+      <w:proofErr w:type="gramStart"/>
+      <w:r>
+        <w:t>1  =</w:t>
+      </w:r>
+      <w:proofErr w:type="gramEnd"/>
+      <w:r>
+        <w:t>== x=x+1</w:t>
+      </w:r>
+    </w:p>
+    <w:p>
+      <w:r>
+        <w:t>X /=</w:t>
+      </w:r>
+      <w:proofErr w:type="gramStart"/>
+      <w:r>
+        <w:t>2  =</w:t>
+      </w:r>
+      <w:proofErr w:type="gramEnd"/>
+      <w:r>
+        <w:t>== x=x/2</w:t>
+      </w:r>
+    </w:p>
+    <w:p/>
+    <w:p>
+      <w:pPr>
+        <w:pStyle w:val="Subtitle"/>
+      </w:pPr>
+      <w:r>
+        <w:t>Looping</w:t>
+      </w:r>
+    </w:p>
+    <w:p>
+      <w:pPr>
+        <w:rPr>
+          <w:b/>
+          <w:bCs/>
+          <w:sz w:val="24"/>
+          <w:szCs w:val="24"/>
+        </w:rPr>
+      </w:pPr>
+      <w:r>
+        <w:rPr>
+          <w:b/>
+          <w:bCs/>
+          <w:sz w:val="24"/>
+          <w:szCs w:val="24"/>
+        </w:rPr>
+        <w:t>While loop</w:t>
+      </w:r>
+    </w:p>
+    <w:p>
+      <w:r>
+        <w:t>While condition:</w:t>
+      </w:r>
+    </w:p>
+    <w:p>
+      <w:r>
+        <w:tab/>
+        <w:t>Inner operations</w:t>
+      </w:r>
+    </w:p>
+    <w:p>
+      <w:pPr>
+        <w:rPr>
+          <w:b/>
+          <w:bCs/>
+          <w:sz w:val="24"/>
+          <w:szCs w:val="24"/>
+        </w:rPr>
+      </w:pPr>
+      <w:r>
+        <w:rPr>
+          <w:b/>
+          <w:bCs/>
+          <w:sz w:val="24"/>
+          <w:szCs w:val="24"/>
+        </w:rPr>
+        <w:t>For loop</w:t>
+      </w:r>
+    </w:p>
+    <w:p>
+      <w:r>
+        <w:t xml:space="preserve">The </w:t>
+      </w:r>
+      <w:r>
+        <w:rPr>
+          <w:b/>
+          <w:bCs/>
+        </w:rPr>
+        <w:t>in</w:t>
+      </w:r>
+      <w:r>
+        <w:t xml:space="preserve"> keyword, when used with the </w:t>
+      </w:r>
+      <w:proofErr w:type="gramStart"/>
+      <w:r>
+        <w:rPr>
+          <w:b/>
+          <w:bCs/>
+        </w:rPr>
+        <w:t>range(</w:t>
+      </w:r>
+      <w:proofErr w:type="gramEnd"/>
+      <w:r>
+        <w:rPr>
+          <w:b/>
+          <w:bCs/>
+        </w:rPr>
+        <w:t>)</w:t>
+      </w:r>
+      <w:r>
+        <w:t xml:space="preserve"> function, generates a sequence of integer numbers, which can be used with a </w:t>
+      </w:r>
+      <w:r>
+        <w:rPr>
+          <w:b/>
+          <w:bCs/>
+        </w:rPr>
+        <w:t>for</w:t>
+      </w:r>
+      <w:r>
+        <w:t xml:space="preserve"> loop to control the start point, the end point, and the incremental values of the loop. </w:t>
+      </w:r>
+    </w:p>
+    <w:p/>
+    <w:p>
+      <w:r>
+        <w:t>For I in range(</w:t>
+      </w:r>
+      <w:proofErr w:type="gramStart"/>
+      <w:r>
+        <w:t>start,end</w:t>
+      </w:r>
+      <w:proofErr w:type="gramEnd"/>
+      <w:r>
+        <w:t>+1,increment)</w:t>
+      </w:r>
+    </w:p>
+    <w:p>
+      <w:pPr>
+        <w:rPr>
+          <w:b/>
+          <w:bCs/>
+        </w:rPr>
+      </w:pPr>
+      <w:proofErr w:type="gramStart"/>
+      <w:r>
+        <w:rPr>
+          <w:b/>
+          <w:bCs/>
+        </w:rPr>
+        <w:t>range(</w:t>
+      </w:r>
+      <w:proofErr w:type="gramEnd"/>
+      <w:r>
+        <w:rPr>
+          <w:b/>
+          <w:bCs/>
+        </w:rPr>
+        <w:t>start, stop, step)</w:t>
+      </w:r>
+    </w:p>
+    <w:p>
+      <w:pPr>
+        <w:rPr>
+          <w:b/>
+          <w:bCs/>
+        </w:rPr>
+      </w:pPr>
+      <w:r>
+        <w:rPr>
+          <w:b/>
+          <w:bCs/>
+        </w:rPr>
+        <w:t>range(</w:t>
+      </w:r>
+      <w:proofErr w:type="gramStart"/>
+      <w:r>
+        <w:rPr>
+          <w:b/>
+          <w:bCs/>
+        </w:rPr>
+        <w:t>5)=</w:t>
+      </w:r>
+      <w:proofErr w:type="gramEnd"/>
+      <w:r>
+        <w:rPr>
+          <w:b/>
+          <w:bCs/>
+        </w:rPr>
+        <w:t>range(0,6)=range(0,6,1)</w:t>
+      </w:r>
+    </w:p>
+    <w:p>
+      <w:proofErr w:type="gramStart"/>
+      <w:r>
+        <w:t>also</w:t>
+      </w:r>
+      <w:proofErr w:type="gramEnd"/>
+      <w:r>
+        <w:t xml:space="preserve"> we can use array for the range to create specific no to create the loop </w:t>
+      </w:r>
+    </w:p>
+    <w:p>
+      <w:r>
+        <w:t xml:space="preserve">for </w:t>
+      </w:r>
+      <w:proofErr w:type="spellStart"/>
+      <w:r>
+        <w:t>i</w:t>
+      </w:r>
+      <w:proofErr w:type="spellEnd"/>
+      <w:r>
+        <w:t xml:space="preserve"> in [8, 9, 10]:</w:t>
+      </w:r>
+    </w:p>
+    <w:p>
+      <w:pPr>
+        <w:ind w:firstLine="720"/>
+      </w:pPr>
+      <w:r>
+        <w:t>print(</w:t>
+      </w:r>
+      <w:proofErr w:type="spellStart"/>
+      <w:r>
+        <w:t>i</w:t>
+      </w:r>
+      <w:proofErr w:type="spellEnd"/>
+      <w:r>
+        <w:t>)</w:t>
+      </w:r>
+    </w:p>
+    <w:p>
+      <w:pPr>
+        <w:pStyle w:val="Subtitle"/>
+      </w:pPr>
+    </w:p>
+    <w:p>
+      <w:pPr>
+        <w:pStyle w:val="Subtitle"/>
+      </w:pPr>
+    </w:p>
+    <w:p>
+      <w:pPr>
+        <w:pStyle w:val="Subtitle"/>
+      </w:pPr>
+      <w:r>
+        <w:lastRenderedPageBreak/>
+        <w:t>slicing string and joining string</w:t>
+      </w:r>
+    </w:p>
+    <w:p>
+      <w:r>
+        <w:t>string1 = "Greetings, Earthlings"</w:t>
+      </w:r>
+    </w:p>
+    <w:p>
+      <w:r>
+        <w:t>print(string1[0</w:t>
+      </w:r>
+      <w:proofErr w:type="gramStart"/>
+      <w:r>
+        <w:t>])   </w:t>
+      </w:r>
+      <w:proofErr w:type="gramEnd"/>
+      <w:r>
+        <w:t># Prints “G”</w:t>
+      </w:r>
+    </w:p>
+    <w:p>
+      <w:r>
+        <w:t>print(string1[4:8]) # Prints “ting”</w:t>
+      </w:r>
+    </w:p>
+    <w:p>
+      <w:r>
+        <w:t>print(string1[11:]) # Prints “Earthlings”</w:t>
+      </w:r>
+    </w:p>
+    <w:p>
+      <w:r>
+        <w:t>print(string1[:5</w:t>
+      </w:r>
+      <w:proofErr w:type="gramStart"/>
+      <w:r>
+        <w:t>])  #</w:t>
+      </w:r>
+      <w:proofErr w:type="gramEnd"/>
+      <w:r>
+        <w:t> Prints “Greet”</w:t>
+      </w:r>
+    </w:p>
+    <w:p>
+      <w:r>
+        <w:t>print(string1[0::2</w:t>
+      </w:r>
+      <w:proofErr w:type="gramStart"/>
+      <w:r>
+        <w:t>])   </w:t>
+      </w:r>
+      <w:proofErr w:type="gramEnd"/>
+      <w:r>
+        <w:t> # Prints “</w:t>
+      </w:r>
+      <w:proofErr w:type="spellStart"/>
+      <w:r>
+        <w:t>Getns</w:t>
+      </w:r>
+      <w:proofErr w:type="spellEnd"/>
+      <w:r>
+        <w:t> </w:t>
+      </w:r>
+      <w:proofErr w:type="spellStart"/>
+      <w:r>
+        <w:t>atlns</w:t>
+      </w:r>
+      <w:proofErr w:type="spellEnd"/>
+      <w:r>
+        <w:t>”</w:t>
+      </w:r>
+    </w:p>
+    <w:p>
+      <w:r>
+        <w:t>print(string1</w:t>
+      </w:r>
+      <w:proofErr w:type="gramStart"/>
+      <w:r>
+        <w:t>[::</w:t>
+      </w:r>
+      <w:proofErr w:type="gramEnd"/>
+      <w:r>
+        <w:t>-1])    # Prints “</w:t>
+      </w:r>
+      <w:proofErr w:type="spellStart"/>
+      <w:r>
+        <w:t>sgnilhtraE</w:t>
+      </w:r>
+      <w:proofErr w:type="spellEnd"/>
+      <w:r>
+        <w:t> ,</w:t>
+      </w:r>
+      <w:proofErr w:type="spellStart"/>
+      <w:r>
+        <w:t>sgniteerG</w:t>
+      </w:r>
+      <w:proofErr w:type="spellEnd"/>
+      <w:r>
+        <w:t>”</w:t>
+      </w:r>
+    </w:p>
+    <w:p/>
+    <w:p>
+      <w:r>
+        <w:t>greetings = ["Hello", "world"]</w:t>
+      </w:r>
+    </w:p>
+    <w:p>
+      <w:proofErr w:type="gramStart"/>
+      <w:r>
+        <w:t>print(</w:t>
+      </w:r>
+      <w:proofErr w:type="gramEnd"/>
+      <w:r>
+        <w:t>" </w:t>
+      </w:r>
+      <w:r>
+        <w:rPr>
+          <w:highlight w:val="yellow"/>
+        </w:rPr>
+        <w:t>".join(greetings</w:t>
+      </w:r>
+      <w:r>
+        <w:t>))  # Prints "Hello world"</w:t>
+      </w:r>
+    </w:p>
+    <w:p>
+      <w:r>
+        <w:t>You can also concatenate a combination of strings and variables like in the following example.</w:t>
+      </w:r>
+    </w:p>
+    <w:p>
+      <w:r>
+        <w:t>name = "Alice"</w:t>
+      </w:r>
+    </w:p>
+    <w:p>
+      <w:proofErr w:type="gramStart"/>
+      <w:r>
+        <w:t>print(</w:t>
+      </w:r>
+      <w:proofErr w:type="gramEnd"/>
+      <w:r>
+        <w:t>"Hello, " + name + "!")  # Prints "Hello, Alice!"</w:t>
+      </w:r>
+    </w:p>
+    <w:p/>
+    <w:p/>
     <w:p/>
     <w:p/>
     <w:sectPr>
@@ -1021,7 +1449,6 @@
   <w:style w:type="character" w:default="1" w:styleId="DefaultParagraphFont">
     <w:name w:val="Default Paragraph Font"/>
     <w:uiPriority w:val="1"/>
-    <w:semiHidden/>
     <w:unhideWhenUsed/>
   </w:style>
   <w:style w:type="table" w:default="1" w:styleId="TableNormal">

--- a/Notes/Python.docx
+++ b/Notes/Python.docx
@@ -711,6 +711,102 @@
         <w:t>"Hello, " + name + "!")  # Prints "Hello, Alice!"</w:t>
       </w:r>
     </w:p>
+    <w:p/>
+    <w:p>
+      <w:pPr>
+        <w:pStyle w:val="Subtitle"/>
+      </w:pPr>
+      <w:r>
+        <w:t xml:space="preserve">List in python </w:t>
+      </w:r>
+    </w:p>
+    <w:p>
+      <w:r>
+        <w:t>fruits = ["Pineapple", "Banana", "Apple", "Melon"]</w:t>
+      </w:r>
+    </w:p>
+    <w:p>
+      <w:proofErr w:type="spellStart"/>
+      <w:r>
+        <w:t>len</w:t>
+      </w:r>
+      <w:proofErr w:type="spellEnd"/>
+      <w:r>
+        <w:t>(fruits)</w:t>
+      </w:r>
+    </w:p>
+    <w:p>
+      <w:r>
+        <w:t>type(fruits)</w:t>
+      </w:r>
+    </w:p>
+    <w:p>
+      <w:proofErr w:type="spellStart"/>
+      <w:proofErr w:type="gramStart"/>
+      <w:r>
+        <w:t>fruits.insert</w:t>
+      </w:r>
+      <w:proofErr w:type="spellEnd"/>
+      <w:proofErr w:type="gramEnd"/>
+      <w:r>
+        <w:t>(0, "Orange")</w:t>
+      </w:r>
+    </w:p>
+    <w:p>
+      <w:proofErr w:type="spellStart"/>
+      <w:proofErr w:type="gramStart"/>
+      <w:r>
+        <w:t>fruits.insert</w:t>
+      </w:r>
+      <w:proofErr w:type="spellEnd"/>
+      <w:proofErr w:type="gramEnd"/>
+      <w:r>
+        <w:t>(25, "Peach")</w:t>
+      </w:r>
+    </w:p>
+    <w:p>
+      <w:proofErr w:type="spellStart"/>
+      <w:proofErr w:type="gramStart"/>
+      <w:r>
+        <w:t>fruits.remove</w:t>
+      </w:r>
+      <w:proofErr w:type="spellEnd"/>
+      <w:proofErr w:type="gramEnd"/>
+      <w:r>
+        <w:t>("Melon")</w:t>
+      </w:r>
+    </w:p>
+    <w:p>
+      <w:proofErr w:type="spellStart"/>
+      <w:proofErr w:type="gramStart"/>
+      <w:r>
+        <w:t>fruits.pop</w:t>
+      </w:r>
+      <w:proofErr w:type="spellEnd"/>
+      <w:r>
+        <w:t>(</w:t>
+      </w:r>
+      <w:proofErr w:type="gramEnd"/>
+      <w:r>
+        <w:t>3)</w:t>
+      </w:r>
+    </w:p>
+    <w:p>
+      <w:proofErr w:type="gramStart"/>
+      <w:r>
+        <w:t>fruits[</w:t>
+      </w:r>
+      <w:proofErr w:type="gramEnd"/>
+      <w:r>
+        <w:t>2] = "Strawberry"</w:t>
+      </w:r>
+    </w:p>
+    <w:p>
+      <w:r>
+        <w:t>print(fruits)</w:t>
+      </w:r>
+    </w:p>
+    <w:p/>
     <w:p/>
     <w:p/>
     <w:p/>
